--- a/лабораторные работы/лабораторные работы 1-4/Лаб работа 1.docx
+++ b/лабораторные работы/лабораторные работы 1-4/Лаб работа 1.docx
@@ -3544,10 +3544,13 @@
       <w:sdtEndPr>
         <w:rPr>
           <w:rStyle w:val="a0"/>
+          <w:rFonts w:asciiTheme="minorHAnsi" w:eastAsiaTheme="minorEastAsia" w:hAnsiTheme="minorHAnsi"/>
           <w:b/>
           <w:bCs/>
           <w:noProof w:val="0"/>
+          <w:sz w:val="22"/>
           <w:u w:val="none"/>
+          <w:lang w:val="ru-RU" w:eastAsia="ru-RU"/>
         </w:rPr>
       </w:sdtEndPr>
       <w:sdtContent>
@@ -3984,104 +3987,6 @@
               <w:fldChar w:fldCharType="end"/>
             </w:r>
           </w:hyperlink>
-        </w:p>
-        <w:p>
-          <w:pPr>
-            <w:pStyle w:val="11"/>
-            <w:rPr>
-              <w:rFonts w:ascii="Times New Roman" w:hAnsi="Times New Roman" w:cs="Times New Roman"/>
-              <w:noProof/>
-              <w:sz w:val="28"/>
-              <w:szCs w:val="28"/>
-            </w:rPr>
-          </w:pPr>
-          <w:hyperlink w:anchor="_Toc147832296" w:history="1">
-            <w:r>
-              <w:rPr>
-                <w:rStyle w:val="af5"/>
-                <w:rFonts w:ascii="Times New Roman" w:hAnsi="Times New Roman" w:cs="Times New Roman"/>
-                <w:noProof/>
-                <w:color w:val="auto"/>
-                <w:sz w:val="28"/>
-                <w:szCs w:val="28"/>
-              </w:rPr>
-              <w:t>5. СПИСОК ИСПОЛЬЗОВАННОЙ ЛИТЕРАТУРЫ</w:t>
-            </w:r>
-            <w:r>
-              <w:rPr>
-                <w:rFonts w:ascii="Times New Roman" w:hAnsi="Times New Roman" w:cs="Times New Roman"/>
-                <w:noProof/>
-                <w:webHidden/>
-                <w:sz w:val="28"/>
-                <w:szCs w:val="28"/>
-              </w:rPr>
-              <w:tab/>
-            </w:r>
-            <w:r>
-              <w:rPr>
-                <w:rFonts w:ascii="Times New Roman" w:hAnsi="Times New Roman" w:cs="Times New Roman"/>
-                <w:noProof/>
-                <w:webHidden/>
-                <w:sz w:val="28"/>
-                <w:szCs w:val="28"/>
-              </w:rPr>
-              <w:fldChar w:fldCharType="begin"/>
-            </w:r>
-            <w:r>
-              <w:rPr>
-                <w:rFonts w:ascii="Times New Roman" w:hAnsi="Times New Roman" w:cs="Times New Roman"/>
-                <w:noProof/>
-                <w:webHidden/>
-                <w:sz w:val="28"/>
-                <w:szCs w:val="28"/>
-              </w:rPr>
-              <w:instrText xml:space="preserve"> PAGEREF _Toc147832296 \h </w:instrText>
-            </w:r>
-            <w:r>
-              <w:rPr>
-                <w:rFonts w:ascii="Times New Roman" w:hAnsi="Times New Roman" w:cs="Times New Roman"/>
-                <w:noProof/>
-                <w:webHidden/>
-                <w:sz w:val="28"/>
-                <w:szCs w:val="28"/>
-              </w:rPr>
-            </w:r>
-            <w:r>
-              <w:rPr>
-                <w:rFonts w:ascii="Times New Roman" w:hAnsi="Times New Roman" w:cs="Times New Roman"/>
-                <w:noProof/>
-                <w:webHidden/>
-                <w:sz w:val="28"/>
-                <w:szCs w:val="28"/>
-              </w:rPr>
-              <w:fldChar w:fldCharType="separate"/>
-            </w:r>
-            <w:r>
-              <w:rPr>
-                <w:rFonts w:ascii="Times New Roman" w:hAnsi="Times New Roman" w:cs="Times New Roman"/>
-                <w:noProof/>
-                <w:webHidden/>
-                <w:sz w:val="28"/>
-                <w:szCs w:val="28"/>
-              </w:rPr>
-              <w:t>8</w:t>
-            </w:r>
-            <w:r>
-              <w:rPr>
-                <w:rFonts w:ascii="Times New Roman" w:hAnsi="Times New Roman" w:cs="Times New Roman"/>
-                <w:noProof/>
-                <w:webHidden/>
-                <w:sz w:val="28"/>
-                <w:szCs w:val="28"/>
-              </w:rPr>
-              <w:fldChar w:fldCharType="end"/>
-            </w:r>
-          </w:hyperlink>
-        </w:p>
-        <w:p>
-          <w:pPr>
-            <w:spacing w:after="0" w:line="240" w:lineRule="auto"/>
-          </w:pPr>
           <w:r>
             <w:rPr>
               <w:rFonts w:cs="Times New Roman"/>
@@ -5614,7 +5519,6 @@
     <w:p>
       <w:pPr>
         <w:pStyle w:val="a3"/>
-        <w:ind w:left="720" w:firstLine="720"/>
         <w:jc w:val="both"/>
         <w:rPr>
           <w:rFonts w:eastAsiaTheme="minorEastAsia" w:cs="Times New Roman"/>
@@ -5626,129 +5530,10 @@
       <w:r>
         <w:rPr>
           <w:rFonts w:eastAsiaTheme="minorEastAsia" w:cs="Times New Roman"/>
-          <w:b/>
-          <w:szCs w:val="28"/>
-          <w:lang w:val="ru-RU"/>
-        </w:rPr>
-        <w:br w:type="page"/>
-      </w:r>
-    </w:p>
-    <w:p>
-      <w:pPr>
-        <w:pStyle w:val="a3"/>
-        <w:jc w:val="center"/>
-        <w:outlineLvl w:val="0"/>
-        <w:rPr>
-          <w:rFonts w:eastAsiaTheme="minorEastAsia" w:cs="Times New Roman"/>
-          <w:b/>
-          <w:szCs w:val="28"/>
-          <w:lang w:val="ru-RU"/>
-        </w:rPr>
-      </w:pPr>
-      <w:bookmarkStart w:id="4" w:name="_Toc147832296"/>
-      <w:r>
-        <w:rPr>
-          <w:rFonts w:eastAsiaTheme="minorEastAsia" w:cs="Times New Roman"/>
-          <w:b/>
-          <w:szCs w:val="28"/>
-          <w:lang w:val="ru-RU"/>
-        </w:rPr>
-        <w:lastRenderedPageBreak/>
-        <w:t>5</w:t>
-      </w:r>
-      <w:r>
-        <w:rPr>
-          <w:rFonts w:eastAsiaTheme="minorEastAsia" w:cs="Times New Roman"/>
-          <w:b/>
-          <w:szCs w:val="28"/>
-          <w:lang w:val="ru-RU"/>
-        </w:rPr>
-        <w:t xml:space="preserve">. </w:t>
-      </w:r>
-      <w:r>
-        <w:rPr>
-          <w:rFonts w:eastAsiaTheme="minorEastAsia" w:cs="Times New Roman"/>
-          <w:b/>
-          <w:szCs w:val="28"/>
-          <w:lang w:val="ru-RU"/>
-        </w:rPr>
-        <w:t>СПИСОК ИСПОЛЬЗОВАННОЙ ЛИТЕРАТУРЫ</w:t>
-      </w:r>
-      <w:bookmarkEnd w:id="4"/>
-    </w:p>
-    <w:p>
-      <w:pPr>
-        <w:pStyle w:val="a3"/>
-        <w:jc w:val="both"/>
-        <w:rPr>
-          <w:rFonts w:eastAsiaTheme="minorEastAsia" w:cs="Times New Roman"/>
-          <w:szCs w:val="28"/>
-          <w:lang w:val="ru-RU"/>
-        </w:rPr>
-      </w:pPr>
-    </w:p>
-    <w:p>
-      <w:pPr>
-        <w:pStyle w:val="a3"/>
-        <w:ind w:firstLine="540"/>
-        <w:jc w:val="both"/>
-        <w:rPr>
-          <w:rFonts w:eastAsiaTheme="minorEastAsia" w:cs="Times New Roman"/>
-          <w:szCs w:val="28"/>
-          <w:lang w:val="ru-RU"/>
-        </w:rPr>
-      </w:pPr>
-      <w:r>
-        <w:rPr>
-          <w:rFonts w:eastAsiaTheme="minorEastAsia" w:cs="Times New Roman"/>
-          <w:szCs w:val="28"/>
-          <w:lang w:val="ru-RU"/>
-        </w:rPr>
-        <w:t>1</w:t>
-      </w:r>
-      <w:r>
-        <w:rPr>
-          <w:rFonts w:eastAsiaTheme="minorEastAsia" w:cs="Times New Roman"/>
-          <w:szCs w:val="28"/>
-          <w:lang w:val="ru-RU"/>
-        </w:rPr>
-        <w:t xml:space="preserve">) </w:t>
-      </w:r>
-      <w:proofErr w:type="spellStart"/>
-      <w:r>
-        <w:rPr>
-          <w:rFonts w:eastAsiaTheme="minorEastAsia" w:cs="Times New Roman"/>
-          <w:szCs w:val="28"/>
-          <w:lang w:val="ru-RU"/>
-        </w:rPr>
-        <w:t>Шафеева</w:t>
-      </w:r>
-      <w:proofErr w:type="spellEnd"/>
-      <w:r>
-        <w:rPr>
-          <w:rFonts w:eastAsiaTheme="minorEastAsia" w:cs="Times New Roman"/>
-          <w:szCs w:val="28"/>
-          <w:lang w:val="ru-RU"/>
-        </w:rPr>
-        <w:t xml:space="preserve">, О.П. Программирование на языке СИ. Методические указания к лабораторным работам – Омск: издательство </w:t>
-      </w:r>
-      <w:proofErr w:type="spellStart"/>
-      <w:r>
-        <w:rPr>
-          <w:rFonts w:eastAsiaTheme="minorEastAsia" w:cs="Times New Roman"/>
-          <w:szCs w:val="28"/>
-          <w:lang w:val="ru-RU"/>
-        </w:rPr>
-        <w:t>ОмГТУ</w:t>
-      </w:r>
-      <w:proofErr w:type="spellEnd"/>
-      <w:r>
-        <w:rPr>
-          <w:rFonts w:eastAsiaTheme="minorEastAsia" w:cs="Times New Roman"/>
-          <w:szCs w:val="28"/>
-          <w:lang w:val="ru-RU"/>
-        </w:rPr>
-        <w:t xml:space="preserve">, 2008. </w:t>
+          <w:szCs w:val="28"/>
+          <w:lang w:val="ru-RU"/>
+        </w:rPr>
+        <w:t xml:space="preserve"> </w:t>
       </w:r>
     </w:p>
     <w:sectPr>
